--- a/pluralsight/java-development/workbook-4/HotelObjects.docx
+++ b/pluralsight/java-development/workbook-4/HotelObjects.docx
@@ -101,7 +101,7 @@
           <w:sz w:val="22"/>
           <w:szCs w:val="22"/>
         </w:rPr>
-        <w:t xml:space="preserve"> Guest, Receipt, Room Charges, Check-out (process)</w:t>
+        <w:t xml:space="preserve"> Guest, Receipt, Room Charges</w:t>
       </w:r>
     </w:p>
     <w:p>
@@ -155,7 +155,7 @@
           <w:sz w:val="22"/>
           <w:szCs w:val="22"/>
         </w:rPr>
-        <w:t xml:space="preserve"> Meal/Meal Charge, Restaurant, Guest, Room</w:t>
+        <w:t xml:space="preserve"> Meal, Restaurant, Guest, Room</w:t>
       </w:r>
     </w:p>
     <w:p>
